--- a/Assignment1/G9_ScrumManagement.docx
+++ b/Assignment1/G9_ScrumManagement.docx
@@ -2,34 +2,6 @@
 <file path=word/document.xml><?xml version="1.0" encoding="utf-8"?>
 <w:document xmlns:wpc="http://schemas.microsoft.com/office/word/2010/wordprocessingCanvas" xmlns:cx="http://schemas.microsoft.com/office/drawing/2014/chartex" xmlns:cx1="http://schemas.microsoft.com/office/drawing/2015/9/8/chartex" xmlns:cx2="http://schemas.microsoft.com/office/drawing/2015/10/21/chartex" xmlns:cx3="http://schemas.microsoft.com/office/drawing/2016/5/9/chartex" xmlns:cx4="http://schemas.microsoft.com/office/drawing/2016/5/10/chartex" xmlns:cx5="http://schemas.microsoft.com/office/drawing/2016/5/11/chartex" xmlns:cx6="http://schemas.microsoft.com/office/drawing/2016/5/12/chartex" xmlns:cx7="http://schemas.microsoft.com/office/drawing/2016/5/13/chartex" xmlns:cx8="http://schemas.microsoft.com/office/drawing/2016/5/14/chartex" xmlns:mc="http://schemas.openxmlformats.org/markup-compatibility/2006" xmlns:aink="http://schemas.microsoft.com/office/drawing/2016/ink" xmlns:am3d="http://schemas.microsoft.com/office/drawing/2017/model3d" xmlns:o="urn:schemas-microsoft-com:office:office" xmlns:r="http://schemas.openxmlformats.org/officeDocument/2006/relationships" xmlns:m="http://schemas.openxmlformats.org/officeDocument/2006/math" xmlns:v="urn:schemas-microsoft-com:vml" xmlns:wp14="http://schemas.microsoft.com/office/word/2010/wordprocessingDrawing" xmlns:wp="http://schemas.openxmlformats.org/drawingml/2006/wordprocessingDrawing" xmlns:w10="urn:schemas-microsoft-com:office:word" xmlns:w="http://schemas.openxmlformats.org/wordprocessingml/2006/main" xmlns:w14="http://schemas.microsoft.com/office/word/2010/wordml" xmlns:w15="http://schemas.microsoft.com/office/word/2012/wordml" xmlns:w16cex="http://schemas.microsoft.com/office/word/2018/wordml/cex" xmlns:w16cid="http://schemas.microsoft.com/office/word/2016/wordml/cid" xmlns:w16="http://schemas.microsoft.com/office/word/2018/wordml" xmlns:w16se="http://schemas.microsoft.com/office/word/2015/wordml/symex" xmlns:wpg="http://schemas.microsoft.com/office/word/2010/wordprocessingGroup" xmlns:wpi="http://schemas.microsoft.com/office/word/2010/wordprocessingInk" xmlns:wne="http://schemas.microsoft.com/office/word/2006/wordml" xmlns:wps="http://schemas.microsoft.com/office/word/2010/wordprocessingShape" mc:Ignorable="w14 w15 w16se w16cid w16 w16cex wp14">
   <w:body>
-    <w:p>
-      <w:pPr>
-        <w:jc w:val="center"/>
-        <w:rPr>
-          <w:b/>
-          <w:sz w:val="38"/>
-          <w:szCs w:val="38"/>
-        </w:rPr>
-      </w:pPr>
-      <w:r>
-        <w:rPr>
-          <w:b/>
-          <w:sz w:val="38"/>
-          <w:szCs w:val="38"/>
-        </w:rPr>
-        <w:t>Scrum Document</w:t>
-      </w:r>
-    </w:p>
-    <w:p>
-      <w:pPr>
-        <w:jc w:val="center"/>
-        <w:rPr>
-          <w:b/>
-          <w:sz w:val="38"/>
-          <w:szCs w:val="38"/>
-        </w:rPr>
-      </w:pPr>
-    </w:p>
     <w:p>
       <w:pPr>
         <w:rPr>
@@ -129,23 +101,8 @@
           <w:sz w:val="26"/>
           <w:szCs w:val="26"/>
         </w:rPr>
-        <w:t xml:space="preserve"> she w</w:t>
+        <w:t xml:space="preserve"> she was chosen to be the product owner.</w:t>
       </w:r>
-      <w:r>
-        <w:rPr>
-          <w:sz w:val="26"/>
-          <w:szCs w:val="26"/>
-        </w:rPr>
-        <w:t>as chosen to be the product owner.</w:t>
-      </w:r>
-    </w:p>
-    <w:p>
-      <w:pPr>
-        <w:rPr>
-          <w:sz w:val="26"/>
-          <w:szCs w:val="26"/>
-        </w:rPr>
-      </w:pPr>
     </w:p>
     <w:p>
       <w:pPr>
@@ -157,7 +114,7 @@
     </w:p>
     <w:tbl>
       <w:tblPr>
-        <w:tblStyle w:val="a"/>
+        <w:tblStyle w:val="a5"/>
         <w:tblW w:w="9360" w:type="dxa"/>
         <w:tblBorders>
           <w:top w:val="single" w:sz="8" w:space="0" w:color="000000"/>
@@ -1571,8 +1528,14 @@
                 <w:sz w:val="26"/>
                 <w:szCs w:val="26"/>
               </w:rPr>
-              <w:lastRenderedPageBreak/>
-              <w:t>Summery all the assignment for the sprint</w:t>
+              <w:t>Review</w:t>
+            </w:r>
+            <w:r>
+              <w:rPr>
+                <w:sz w:val="26"/>
+                <w:szCs w:val="26"/>
+              </w:rPr>
+              <w:t xml:space="preserve"> all the assignment for the sprint</w:t>
             </w:r>
           </w:p>
         </w:tc>
@@ -1659,6 +1622,7 @@
       </w:pPr>
     </w:p>
     <w:sectPr>
+      <w:headerReference w:type="default" r:id="rId6"/>
       <w:pgSz w:w="12240" w:h="15840"/>
       <w:pgMar w:top="1440" w:right="1440" w:bottom="1440" w:left="1440" w:header="720" w:footer="720" w:gutter="0"/>
       <w:pgNumType w:start="1"/>
@@ -1666,6 +1630,84 @@
     </w:sectPr>
   </w:body>
 </w:document>
+</file>
+
+<file path=word/endnotes.xml><?xml version="1.0" encoding="utf-8"?>
+<w:endnotes xmlns:wpc="http://schemas.microsoft.com/office/word/2010/wordprocessingCanvas" xmlns:cx="http://schemas.microsoft.com/office/drawing/2014/chartex" xmlns:cx1="http://schemas.microsoft.com/office/drawing/2015/9/8/chartex" xmlns:cx2="http://schemas.microsoft.com/office/drawing/2015/10/21/chartex" xmlns:cx3="http://schemas.microsoft.com/office/drawing/2016/5/9/chartex" xmlns:cx4="http://schemas.microsoft.com/office/drawing/2016/5/10/chartex" xmlns:cx5="http://schemas.microsoft.com/office/drawing/2016/5/11/chartex" xmlns:cx6="http://schemas.microsoft.com/office/drawing/2016/5/12/chartex" xmlns:cx7="http://schemas.microsoft.com/office/drawing/2016/5/13/chartex" xmlns:cx8="http://schemas.microsoft.com/office/drawing/2016/5/14/chartex" xmlns:mc="http://schemas.openxmlformats.org/markup-compatibility/2006" xmlns:aink="http://schemas.microsoft.com/office/drawing/2016/ink" xmlns:am3d="http://schemas.microsoft.com/office/drawing/2017/model3d" xmlns:o="urn:schemas-microsoft-com:office:office" xmlns:r="http://schemas.openxmlformats.org/officeDocument/2006/relationships" xmlns:m="http://schemas.openxmlformats.org/officeDocument/2006/math" xmlns:v="urn:schemas-microsoft-com:vml" xmlns:wp14="http://schemas.microsoft.com/office/word/2010/wordprocessingDrawing" xmlns:wp="http://schemas.openxmlformats.org/drawingml/2006/wordprocessingDrawing" xmlns:w10="urn:schemas-microsoft-com:office:word" xmlns:w="http://schemas.openxmlformats.org/wordprocessingml/2006/main" xmlns:w14="http://schemas.microsoft.com/office/word/2010/wordml" xmlns:w15="http://schemas.microsoft.com/office/word/2012/wordml" xmlns:w16cex="http://schemas.microsoft.com/office/word/2018/wordml/cex" xmlns:w16cid="http://schemas.microsoft.com/office/word/2016/wordml/cid" xmlns:w16="http://schemas.microsoft.com/office/word/2018/wordml" xmlns:w16se="http://schemas.microsoft.com/office/word/2015/wordml/symex" xmlns:wpg="http://schemas.microsoft.com/office/word/2010/wordprocessingGroup" xmlns:wpi="http://schemas.microsoft.com/office/word/2010/wordprocessingInk" xmlns:wne="http://schemas.microsoft.com/office/word/2006/wordml" xmlns:wps="http://schemas.microsoft.com/office/word/2010/wordprocessingShape" mc:Ignorable="w14 w15 w16se w16cid w16 w16cex wp14">
+  <w:endnote w:type="separator" w:id="-1">
+    <w:p>
+      <w:pPr>
+        <w:spacing w:line="240" w:lineRule="auto"/>
+      </w:pPr>
+      <w:r>
+        <w:separator/>
+      </w:r>
+    </w:p>
+  </w:endnote>
+  <w:endnote w:type="continuationSeparator" w:id="0">
+    <w:p>
+      <w:pPr>
+        <w:spacing w:line="240" w:lineRule="auto"/>
+      </w:pPr>
+      <w:r>
+        <w:continuationSeparator/>
+      </w:r>
+    </w:p>
+  </w:endnote>
+</w:endnotes>
+</file>
+
+<file path=word/footnotes.xml><?xml version="1.0" encoding="utf-8"?>
+<w:footnotes xmlns:wpc="http://schemas.microsoft.com/office/word/2010/wordprocessingCanvas" xmlns:cx="http://schemas.microsoft.com/office/drawing/2014/chartex" xmlns:cx1="http://schemas.microsoft.com/office/drawing/2015/9/8/chartex" xmlns:cx2="http://schemas.microsoft.com/office/drawing/2015/10/21/chartex" xmlns:cx3="http://schemas.microsoft.com/office/drawing/2016/5/9/chartex" xmlns:cx4="http://schemas.microsoft.com/office/drawing/2016/5/10/chartex" xmlns:cx5="http://schemas.microsoft.com/office/drawing/2016/5/11/chartex" xmlns:cx6="http://schemas.microsoft.com/office/drawing/2016/5/12/chartex" xmlns:cx7="http://schemas.microsoft.com/office/drawing/2016/5/13/chartex" xmlns:cx8="http://schemas.microsoft.com/office/drawing/2016/5/14/chartex" xmlns:mc="http://schemas.openxmlformats.org/markup-compatibility/2006" xmlns:aink="http://schemas.microsoft.com/office/drawing/2016/ink" xmlns:am3d="http://schemas.microsoft.com/office/drawing/2017/model3d" xmlns:o="urn:schemas-microsoft-com:office:office" xmlns:r="http://schemas.openxmlformats.org/officeDocument/2006/relationships" xmlns:m="http://schemas.openxmlformats.org/officeDocument/2006/math" xmlns:v="urn:schemas-microsoft-com:vml" xmlns:wp14="http://schemas.microsoft.com/office/word/2010/wordprocessingDrawing" xmlns:wp="http://schemas.openxmlformats.org/drawingml/2006/wordprocessingDrawing" xmlns:w10="urn:schemas-microsoft-com:office:word" xmlns:w="http://schemas.openxmlformats.org/wordprocessingml/2006/main" xmlns:w14="http://schemas.microsoft.com/office/word/2010/wordml" xmlns:w15="http://schemas.microsoft.com/office/word/2012/wordml" xmlns:w16cex="http://schemas.microsoft.com/office/word/2018/wordml/cex" xmlns:w16cid="http://schemas.microsoft.com/office/word/2016/wordml/cid" xmlns:w16="http://schemas.microsoft.com/office/word/2018/wordml" xmlns:w16se="http://schemas.microsoft.com/office/word/2015/wordml/symex" xmlns:wpg="http://schemas.microsoft.com/office/word/2010/wordprocessingGroup" xmlns:wpi="http://schemas.microsoft.com/office/word/2010/wordprocessingInk" xmlns:wne="http://schemas.microsoft.com/office/word/2006/wordml" xmlns:wps="http://schemas.microsoft.com/office/word/2010/wordprocessingShape" mc:Ignorable="w14 w15 w16se w16cid w16 w16cex wp14">
+  <w:footnote w:type="separator" w:id="-1">
+    <w:p>
+      <w:pPr>
+        <w:spacing w:line="240" w:lineRule="auto"/>
+      </w:pPr>
+      <w:r>
+        <w:separator/>
+      </w:r>
+    </w:p>
+  </w:footnote>
+  <w:footnote w:type="continuationSeparator" w:id="0">
+    <w:p>
+      <w:pPr>
+        <w:spacing w:line="240" w:lineRule="auto"/>
+      </w:pPr>
+      <w:r>
+        <w:continuationSeparator/>
+      </w:r>
+    </w:p>
+  </w:footnote>
+</w:footnotes>
+</file>
+
+<file path=word/header1.xml><?xml version="1.0" encoding="utf-8"?>
+<w:hdr xmlns:wpc="http://schemas.microsoft.com/office/word/2010/wordprocessingCanvas" xmlns:cx="http://schemas.microsoft.com/office/drawing/2014/chartex" xmlns:cx1="http://schemas.microsoft.com/office/drawing/2015/9/8/chartex" xmlns:cx2="http://schemas.microsoft.com/office/drawing/2015/10/21/chartex" xmlns:cx3="http://schemas.microsoft.com/office/drawing/2016/5/9/chartex" xmlns:cx4="http://schemas.microsoft.com/office/drawing/2016/5/10/chartex" xmlns:cx5="http://schemas.microsoft.com/office/drawing/2016/5/11/chartex" xmlns:cx6="http://schemas.microsoft.com/office/drawing/2016/5/12/chartex" xmlns:cx7="http://schemas.microsoft.com/office/drawing/2016/5/13/chartex" xmlns:cx8="http://schemas.microsoft.com/office/drawing/2016/5/14/chartex" xmlns:mc="http://schemas.openxmlformats.org/markup-compatibility/2006" xmlns:aink="http://schemas.microsoft.com/office/drawing/2016/ink" xmlns:am3d="http://schemas.microsoft.com/office/drawing/2017/model3d" xmlns:o="urn:schemas-microsoft-com:office:office" xmlns:r="http://schemas.openxmlformats.org/officeDocument/2006/relationships" xmlns:m="http://schemas.openxmlformats.org/officeDocument/2006/math" xmlns:v="urn:schemas-microsoft-com:vml" xmlns:wp14="http://schemas.microsoft.com/office/word/2010/wordprocessingDrawing" xmlns:wp="http://schemas.openxmlformats.org/drawingml/2006/wordprocessingDrawing" xmlns:w10="urn:schemas-microsoft-com:office:word" xmlns:w="http://schemas.openxmlformats.org/wordprocessingml/2006/main" xmlns:w14="http://schemas.microsoft.com/office/word/2010/wordml" xmlns:w15="http://schemas.microsoft.com/office/word/2012/wordml" xmlns:w16cex="http://schemas.microsoft.com/office/word/2018/wordml/cex" xmlns:w16cid="http://schemas.microsoft.com/office/word/2016/wordml/cid" xmlns:w16="http://schemas.microsoft.com/office/word/2018/wordml" xmlns:w16se="http://schemas.microsoft.com/office/word/2015/wordml/symex" xmlns:wpg="http://schemas.microsoft.com/office/word/2010/wordprocessingGroup" xmlns:wpi="http://schemas.microsoft.com/office/word/2010/wordprocessingInk" xmlns:wne="http://schemas.microsoft.com/office/word/2006/wordml" xmlns:wps="http://schemas.microsoft.com/office/word/2010/wordprocessingShape" mc:Ignorable="w14 w15 w16se w16cid w16 w16cex wp14">
+  <w:p>
+    <w:pPr>
+      <w:jc w:val="center"/>
+      <w:rPr>
+        <w:b/>
+        <w:sz w:val="38"/>
+        <w:szCs w:val="38"/>
+      </w:rPr>
+    </w:pPr>
+    <w:r>
+      <w:rPr>
+        <w:b/>
+        <w:sz w:val="38"/>
+        <w:szCs w:val="38"/>
+      </w:rPr>
+      <w:t>Scrum Document</w:t>
+    </w:r>
+  </w:p>
+  <w:p>
+    <w:pPr>
+      <w:pStyle w:val="a6"/>
+    </w:pPr>
+  </w:p>
+</w:hdr>
 </file>
 
 <file path=word/styles.xml><?xml version="1.0" encoding="utf-8"?>
@@ -2063,14 +2105,14 @@
     <w:lsdException w:name="Unresolved Mention" w:semiHidden="1" w:unhideWhenUsed="1"/>
     <w:lsdException w:name="Smart Link" w:semiHidden="1" w:unhideWhenUsed="1"/>
   </w:latentStyles>
-  <w:style w:type="paragraph" w:default="1" w:styleId="Normal">
+  <w:style w:type="paragraph" w:default="1" w:styleId="a">
     <w:name w:val="Normal"/>
     <w:qFormat/>
   </w:style>
-  <w:style w:type="paragraph" w:styleId="Heading1">
+  <w:style w:type="paragraph" w:styleId="1">
     <w:name w:val="heading 1"/>
-    <w:basedOn w:val="Normal"/>
-    <w:next w:val="Normal"/>
+    <w:basedOn w:val="a"/>
+    <w:next w:val="a"/>
     <w:uiPriority w:val="9"/>
     <w:qFormat/>
     <w:pPr>
@@ -2084,10 +2126,10 @@
       <w:szCs w:val="40"/>
     </w:rPr>
   </w:style>
-  <w:style w:type="paragraph" w:styleId="Heading2">
+  <w:style w:type="paragraph" w:styleId="2">
     <w:name w:val="heading 2"/>
-    <w:basedOn w:val="Normal"/>
-    <w:next w:val="Normal"/>
+    <w:basedOn w:val="a"/>
+    <w:next w:val="a"/>
     <w:uiPriority w:val="9"/>
     <w:semiHidden/>
     <w:unhideWhenUsed/>
@@ -2103,10 +2145,10 @@
       <w:szCs w:val="32"/>
     </w:rPr>
   </w:style>
-  <w:style w:type="paragraph" w:styleId="Heading3">
+  <w:style w:type="paragraph" w:styleId="3">
     <w:name w:val="heading 3"/>
-    <w:basedOn w:val="Normal"/>
-    <w:next w:val="Normal"/>
+    <w:basedOn w:val="a"/>
+    <w:next w:val="a"/>
     <w:uiPriority w:val="9"/>
     <w:semiHidden/>
     <w:unhideWhenUsed/>
@@ -2123,10 +2165,10 @@
       <w:szCs w:val="28"/>
     </w:rPr>
   </w:style>
-  <w:style w:type="paragraph" w:styleId="Heading4">
+  <w:style w:type="paragraph" w:styleId="4">
     <w:name w:val="heading 4"/>
-    <w:basedOn w:val="Normal"/>
-    <w:next w:val="Normal"/>
+    <w:basedOn w:val="a"/>
+    <w:next w:val="a"/>
     <w:uiPriority w:val="9"/>
     <w:semiHidden/>
     <w:unhideWhenUsed/>
@@ -2143,10 +2185,10 @@
       <w:szCs w:val="24"/>
     </w:rPr>
   </w:style>
-  <w:style w:type="paragraph" w:styleId="Heading5">
+  <w:style w:type="paragraph" w:styleId="5">
     <w:name w:val="heading 5"/>
-    <w:basedOn w:val="Normal"/>
-    <w:next w:val="Normal"/>
+    <w:basedOn w:val="a"/>
+    <w:next w:val="a"/>
     <w:uiPriority w:val="9"/>
     <w:semiHidden/>
     <w:unhideWhenUsed/>
@@ -2161,10 +2203,10 @@
       <w:color w:val="666666"/>
     </w:rPr>
   </w:style>
-  <w:style w:type="paragraph" w:styleId="Heading6">
+  <w:style w:type="paragraph" w:styleId="6">
     <w:name w:val="heading 6"/>
-    <w:basedOn w:val="Normal"/>
-    <w:next w:val="Normal"/>
+    <w:basedOn w:val="a"/>
+    <w:next w:val="a"/>
     <w:uiPriority w:val="9"/>
     <w:semiHidden/>
     <w:unhideWhenUsed/>
@@ -2180,13 +2222,13 @@
       <w:color w:val="666666"/>
     </w:rPr>
   </w:style>
-  <w:style w:type="character" w:default="1" w:styleId="DefaultParagraphFont">
+  <w:style w:type="character" w:default="1" w:styleId="a0">
     <w:name w:val="Default Paragraph Font"/>
     <w:uiPriority w:val="1"/>
     <w:semiHidden/>
     <w:unhideWhenUsed/>
   </w:style>
-  <w:style w:type="table" w:default="1" w:styleId="TableNormal">
+  <w:style w:type="table" w:default="1" w:styleId="a1">
     <w:name w:val="Normal Table"/>
     <w:uiPriority w:val="99"/>
     <w:semiHidden/>
@@ -2201,16 +2243,16 @@
       </w:tblCellMar>
     </w:tblPr>
   </w:style>
-  <w:style w:type="numbering" w:default="1" w:styleId="NoList">
+  <w:style w:type="numbering" w:default="1" w:styleId="a2">
     <w:name w:val="No List"/>
     <w:uiPriority w:val="99"/>
     <w:semiHidden/>
     <w:unhideWhenUsed/>
   </w:style>
-  <w:style w:type="paragraph" w:styleId="Title">
+  <w:style w:type="paragraph" w:styleId="a3">
     <w:name w:val="Title"/>
-    <w:basedOn w:val="Normal"/>
-    <w:next w:val="Normal"/>
+    <w:basedOn w:val="a"/>
+    <w:next w:val="a"/>
     <w:uiPriority w:val="10"/>
     <w:qFormat/>
     <w:pPr>
@@ -2223,10 +2265,10 @@
       <w:szCs w:val="52"/>
     </w:rPr>
   </w:style>
-  <w:style w:type="paragraph" w:styleId="Subtitle">
+  <w:style w:type="paragraph" w:styleId="a4">
     <w:name w:val="Subtitle"/>
-    <w:basedOn w:val="Normal"/>
-    <w:next w:val="Normal"/>
+    <w:basedOn w:val="a"/>
+    <w:next w:val="a"/>
     <w:uiPriority w:val="11"/>
     <w:qFormat/>
     <w:pPr>
@@ -2240,8 +2282,8 @@
       <w:szCs w:val="30"/>
     </w:rPr>
   </w:style>
-  <w:style w:type="table" w:customStyle="1" w:styleId="a">
-    <w:basedOn w:val="TableNormal"/>
+  <w:style w:type="table" w:customStyle="1" w:styleId="a5">
+    <w:basedOn w:val="a1"/>
     <w:tblPr>
       <w:tblStyleRowBandSize w:val="1"/>
       <w:tblStyleColBandSize w:val="1"/>
@@ -2252,6 +2294,50 @@
         <w:right w:w="100" w:type="dxa"/>
       </w:tblCellMar>
     </w:tblPr>
+  </w:style>
+  <w:style w:type="paragraph" w:styleId="a6">
+    <w:name w:val="header"/>
+    <w:basedOn w:val="a"/>
+    <w:link w:val="a7"/>
+    <w:uiPriority w:val="99"/>
+    <w:unhideWhenUsed/>
+    <w:rsid w:val="00626AAE"/>
+    <w:pPr>
+      <w:tabs>
+        <w:tab w:val="center" w:pos="4680"/>
+        <w:tab w:val="right" w:pos="9360"/>
+      </w:tabs>
+      <w:spacing w:line="240" w:lineRule="auto"/>
+    </w:pPr>
+  </w:style>
+  <w:style w:type="character" w:customStyle="1" w:styleId="a7">
+    <w:name w:val="כותרת עליונה תו"/>
+    <w:basedOn w:val="a0"/>
+    <w:link w:val="a6"/>
+    <w:uiPriority w:val="99"/>
+    <w:rsid w:val="00626AAE"/>
+  </w:style>
+  <w:style w:type="paragraph" w:styleId="a8">
+    <w:name w:val="footer"/>
+    <w:basedOn w:val="a"/>
+    <w:link w:val="a9"/>
+    <w:uiPriority w:val="99"/>
+    <w:unhideWhenUsed/>
+    <w:rsid w:val="00626AAE"/>
+    <w:pPr>
+      <w:tabs>
+        <w:tab w:val="center" w:pos="4680"/>
+        <w:tab w:val="right" w:pos="9360"/>
+      </w:tabs>
+      <w:spacing w:line="240" w:lineRule="auto"/>
+    </w:pPr>
+  </w:style>
+  <w:style w:type="character" w:customStyle="1" w:styleId="a9">
+    <w:name w:val="כותרת תחתונה תו"/>
+    <w:basedOn w:val="a0"/>
+    <w:link w:val="a8"/>
+    <w:uiPriority w:val="99"/>
+    <w:rsid w:val="00626AAE"/>
   </w:style>
 </w:styles>
 </file>
